--- a/CudaProjectReport.docx
+++ b/CudaProjectReport.docx
@@ -165,11 +165,22 @@
       </w:pPr>
     </w:p>
     <w:p>
-      <w:r>
+      <w:pPr>
+        <w:rPr>
+          <w:sz w:val="32"/>
+          <w:szCs w:val="32"/>
+        </w:rPr>
+      </w:pPr>
+      <w:r>
+        <w:rPr>
+          <w:sz w:val="32"/>
+          <w:szCs w:val="32"/>
+        </w:rPr>
         <w:t xml:space="preserve">I. </w:t>
       </w:r>
       <w:r>
         <w:rPr>
+          <w:rFonts w:ascii="Garamond" w:hAnsi="Garamond"/>
           <w:b/>
           <w:bCs/>
           <w:sz w:val="32"/>
@@ -178,6 +189,10 @@
         <w:t>INTRODUCTION</w:t>
       </w:r>
       <w:r>
+        <w:rPr>
+          <w:sz w:val="32"/>
+          <w:szCs w:val="32"/>
+        </w:rPr>
         <w:t xml:space="preserve"> </w:t>
       </w:r>
     </w:p>
@@ -287,6 +302,7 @@
       <w:pPr>
         <w:spacing w:line="360" w:lineRule="auto"/>
         <w:rPr>
+          <w:rFonts w:ascii="Garamond" w:hAnsi="Garamond" w:cs="Times New Roman"/>
           <w:sz w:val="24"/>
           <w:szCs w:val="24"/>
         </w:rPr>
@@ -365,6 +381,382 @@
         </w:rPr>
         <w:t>One thing we need to be sure of is that we do not want to increase the work or step complexity of the sorting process specifically because of the render operation. We want to make sure we keep these as separate processes to maximize efficiency.</w:t>
       </w:r>
+    </w:p>
+    <w:p>
+      <w:pPr>
+        <w:spacing w:line="360" w:lineRule="auto"/>
+        <w:rPr>
+          <w:rFonts w:ascii="Garamond" w:hAnsi="Garamond" w:cs="Times New Roman"/>
+          <w:sz w:val="24"/>
+          <w:szCs w:val="24"/>
+        </w:rPr>
+      </w:pPr>
+    </w:p>
+    <w:p>
+      <w:pPr>
+        <w:rPr>
+          <w:rFonts w:ascii="Garamond" w:hAnsi="Garamond"/>
+          <w:b/>
+          <w:bCs/>
+          <w:sz w:val="32"/>
+          <w:szCs w:val="32"/>
+        </w:rPr>
+      </w:pPr>
+      <w:r>
+        <w:rPr>
+          <w:sz w:val="32"/>
+          <w:szCs w:val="32"/>
+        </w:rPr>
+        <w:t>I</w:t>
+      </w:r>
+      <w:r>
+        <w:rPr>
+          <w:sz w:val="32"/>
+          <w:szCs w:val="32"/>
+        </w:rPr>
+        <w:t>I</w:t>
+      </w:r>
+      <w:r>
+        <w:rPr>
+          <w:rFonts w:ascii="Garamond" w:hAnsi="Garamond"/>
+          <w:sz w:val="32"/>
+          <w:szCs w:val="32"/>
+        </w:rPr>
+        <w:t xml:space="preserve">. </w:t>
+      </w:r>
+      <w:r>
+        <w:rPr>
+          <w:rFonts w:ascii="Garamond" w:hAnsi="Garamond"/>
+          <w:b/>
+          <w:bCs/>
+          <w:sz w:val="32"/>
+          <w:szCs w:val="32"/>
+        </w:rPr>
+        <w:t>Design and Optimization Approach</w:t>
+      </w:r>
+    </w:p>
+    <w:p>
+      <w:pPr>
+        <w:pStyle w:val="ListParagraph"/>
+        <w:numPr>
+          <w:ilvl w:val="0"/>
+          <w:numId w:val="2"/>
+        </w:numPr>
+        <w:spacing w:line="360" w:lineRule="auto"/>
+        <w:rPr>
+          <w:rFonts w:ascii="Garamond" w:hAnsi="Garamond"/>
+          <w:sz w:val="24"/>
+          <w:szCs w:val="24"/>
+        </w:rPr>
+      </w:pPr>
+      <w:r>
+        <w:rPr>
+          <w:rFonts w:ascii="Garamond" w:hAnsi="Garamond"/>
+          <w:b/>
+          <w:bCs/>
+          <w:sz w:val="24"/>
+          <w:szCs w:val="24"/>
+        </w:rPr>
+        <w:t>Dataset generator script</w:t>
+      </w:r>
+      <w:r>
+        <w:rPr>
+          <w:rFonts w:ascii="Garamond" w:hAnsi="Garamond"/>
+          <w:sz w:val="24"/>
+          <w:szCs w:val="24"/>
+        </w:rPr>
+        <w:t xml:space="preserve">: this script will be a single file that will randomly generate a dataset of floats that will be used as input for our sorting algorithms. It will generate an </w:t>
+      </w:r>
+      <w:proofErr w:type="spellStart"/>
+      <w:r>
+        <w:rPr>
+          <w:rFonts w:ascii="Garamond" w:hAnsi="Garamond"/>
+          <w:i/>
+          <w:iCs/>
+          <w:sz w:val="24"/>
+          <w:szCs w:val="24"/>
+        </w:rPr>
+        <w:t>input.raw</w:t>
+      </w:r>
+      <w:proofErr w:type="spellEnd"/>
+      <w:r>
+        <w:rPr>
+          <w:rFonts w:ascii="Garamond" w:hAnsi="Garamond"/>
+          <w:sz w:val="24"/>
+          <w:szCs w:val="24"/>
+        </w:rPr>
+        <w:t xml:space="preserve"> file to which our sorting algorithms will read from. </w:t>
+      </w:r>
+      <w:r>
+        <w:rPr>
+          <w:rFonts w:ascii="Garamond" w:hAnsi="Garamond"/>
+          <w:sz w:val="24"/>
+          <w:szCs w:val="24"/>
+        </w:rPr>
+        <w:t xml:space="preserve">When running a sorting algorithm, this file will be the first input </w:t>
+      </w:r>
+      <w:proofErr w:type="gramStart"/>
+      <w:r>
+        <w:rPr>
+          <w:rFonts w:ascii="Garamond" w:hAnsi="Garamond"/>
+          <w:sz w:val="24"/>
+          <w:szCs w:val="24"/>
+        </w:rPr>
+        <w:t>i.e.</w:t>
+      </w:r>
+      <w:proofErr w:type="gramEnd"/>
+      <w:r>
+        <w:rPr>
+          <w:rFonts w:ascii="Garamond" w:hAnsi="Garamond"/>
+          <w:sz w:val="24"/>
+          <w:szCs w:val="24"/>
+        </w:rPr>
+        <w:t xml:space="preserve"> </w:t>
+      </w:r>
+      <w:r>
+        <w:rPr>
+          <w:rFonts w:ascii="Garamond" w:hAnsi="Garamond"/>
+          <w:i/>
+          <w:iCs/>
+          <w:sz w:val="24"/>
+          <w:szCs w:val="24"/>
+        </w:rPr>
+        <w:t>./</w:t>
+      </w:r>
+      <w:proofErr w:type="spellStart"/>
+      <w:r>
+        <w:rPr>
+          <w:rFonts w:ascii="Garamond" w:hAnsi="Garamond"/>
+          <w:i/>
+          <w:iCs/>
+          <w:sz w:val="24"/>
+          <w:szCs w:val="24"/>
+        </w:rPr>
+        <w:t>a.out</w:t>
+      </w:r>
+      <w:proofErr w:type="spellEnd"/>
+      <w:r>
+        <w:rPr>
+          <w:rFonts w:ascii="Garamond" w:hAnsi="Garamond"/>
+          <w:i/>
+          <w:iCs/>
+          <w:sz w:val="24"/>
+          <w:szCs w:val="24"/>
+        </w:rPr>
+        <w:t xml:space="preserve"> </w:t>
+      </w:r>
+      <w:proofErr w:type="spellStart"/>
+      <w:r>
+        <w:rPr>
+          <w:rFonts w:ascii="Garamond" w:hAnsi="Garamond"/>
+          <w:i/>
+          <w:iCs/>
+          <w:sz w:val="24"/>
+          <w:szCs w:val="24"/>
+        </w:rPr>
+        <w:t>input.raw</w:t>
+      </w:r>
+      <w:proofErr w:type="spellEnd"/>
+    </w:p>
+    <w:p>
+      <w:pPr>
+        <w:pStyle w:val="ListParagraph"/>
+        <w:numPr>
+          <w:ilvl w:val="0"/>
+          <w:numId w:val="2"/>
+        </w:numPr>
+        <w:spacing w:line="360" w:lineRule="auto"/>
+        <w:rPr>
+          <w:rFonts w:ascii="Garamond" w:hAnsi="Garamond"/>
+          <w:sz w:val="24"/>
+          <w:szCs w:val="24"/>
+        </w:rPr>
+      </w:pPr>
+      <w:r>
+        <w:rPr>
+          <w:rFonts w:ascii="Garamond" w:hAnsi="Garamond"/>
+          <w:b/>
+          <w:bCs/>
+          <w:sz w:val="24"/>
+          <w:szCs w:val="24"/>
+        </w:rPr>
+        <w:lastRenderedPageBreak/>
+        <w:t>Sorting algorithms</w:t>
+      </w:r>
+      <w:r>
+        <w:rPr>
+          <w:rFonts w:ascii="Garamond" w:hAnsi="Garamond"/>
+          <w:sz w:val="24"/>
+          <w:szCs w:val="24"/>
+        </w:rPr>
+        <w:t>: each algorithm will have its own specific file. It will include functions that are specific to both a CPU sort and a GPU sort</w:t>
+      </w:r>
+      <w:r>
+        <w:rPr>
+          <w:rFonts w:ascii="Garamond" w:hAnsi="Garamond"/>
+          <w:sz w:val="24"/>
+          <w:szCs w:val="24"/>
+        </w:rPr>
+        <w:t xml:space="preserve"> of that algorithm</w:t>
+      </w:r>
+      <w:r>
+        <w:rPr>
+          <w:rFonts w:ascii="Garamond" w:hAnsi="Garamond"/>
+          <w:sz w:val="24"/>
+          <w:szCs w:val="24"/>
+        </w:rPr>
+        <w:t>.</w:t>
+      </w:r>
+      <w:r>
+        <w:rPr>
+          <w:rFonts w:ascii="Garamond" w:hAnsi="Garamond"/>
+          <w:sz w:val="24"/>
+          <w:szCs w:val="24"/>
+        </w:rPr>
+        <w:t xml:space="preserve"> The program will have input options to enable the user to </w:t>
+      </w:r>
+      <w:r>
+        <w:rPr>
+          <w:rFonts w:ascii="Garamond" w:hAnsi="Garamond"/>
+          <w:sz w:val="24"/>
+          <w:szCs w:val="24"/>
+        </w:rPr>
+        <w:t xml:space="preserve">properly </w:t>
+      </w:r>
+      <w:r>
+        <w:rPr>
+          <w:rFonts w:ascii="Garamond" w:hAnsi="Garamond"/>
+          <w:sz w:val="24"/>
+          <w:szCs w:val="24"/>
+        </w:rPr>
+        <w:t xml:space="preserve">visualize the sort. We will also add a verbose option to generate more insight to the user on the sorting process. </w:t>
+      </w:r>
+    </w:p>
+    <w:p>
+      <w:pPr>
+        <w:pStyle w:val="ListParagraph"/>
+        <w:numPr>
+          <w:ilvl w:val="0"/>
+          <w:numId w:val="2"/>
+        </w:numPr>
+        <w:spacing w:line="360" w:lineRule="auto"/>
+        <w:rPr>
+          <w:rFonts w:ascii="Garamond" w:hAnsi="Garamond"/>
+          <w:sz w:val="24"/>
+          <w:szCs w:val="24"/>
+        </w:rPr>
+      </w:pPr>
+      <w:r>
+        <w:rPr>
+          <w:rFonts w:ascii="Garamond" w:hAnsi="Garamond"/>
+          <w:b/>
+          <w:bCs/>
+          <w:sz w:val="24"/>
+          <w:szCs w:val="24"/>
+        </w:rPr>
+        <w:t>Sorting visualizer</w:t>
+      </w:r>
+      <w:r>
+        <w:rPr>
+          <w:rFonts w:ascii="Garamond" w:hAnsi="Garamond"/>
+          <w:sz w:val="24"/>
+          <w:szCs w:val="24"/>
+        </w:rPr>
+        <w:t>: I have no fucking clue.</w:t>
+      </w:r>
+    </w:p>
+    <w:p>
+      <w:pPr>
+        <w:rPr>
+          <w:rFonts w:ascii="Garamond" w:hAnsi="Garamond"/>
+          <w:b/>
+          <w:bCs/>
+          <w:sz w:val="32"/>
+          <w:szCs w:val="32"/>
+        </w:rPr>
+      </w:pPr>
+      <w:r>
+        <w:rPr>
+          <w:sz w:val="32"/>
+          <w:szCs w:val="32"/>
+        </w:rPr>
+        <w:t>I</w:t>
+      </w:r>
+      <w:r>
+        <w:rPr>
+          <w:sz w:val="32"/>
+          <w:szCs w:val="32"/>
+        </w:rPr>
+        <w:t>I</w:t>
+      </w:r>
+      <w:r>
+        <w:rPr>
+          <w:sz w:val="32"/>
+          <w:szCs w:val="32"/>
+        </w:rPr>
+        <w:t>I</w:t>
+      </w:r>
+      <w:r>
+        <w:rPr>
+          <w:rFonts w:ascii="Garamond" w:hAnsi="Garamond"/>
+          <w:sz w:val="32"/>
+          <w:szCs w:val="32"/>
+        </w:rPr>
+        <w:t xml:space="preserve">. </w:t>
+      </w:r>
+      <w:r>
+        <w:rPr>
+          <w:rFonts w:ascii="Garamond" w:hAnsi="Garamond"/>
+          <w:b/>
+          <w:bCs/>
+          <w:sz w:val="32"/>
+          <w:szCs w:val="32"/>
+        </w:rPr>
+        <w:t xml:space="preserve">Division of work </w:t>
+      </w:r>
+    </w:p>
+    <w:p>
+      <w:pPr>
+        <w:spacing w:line="360" w:lineRule="auto"/>
+        <w:rPr>
+          <w:rFonts w:ascii="Garamond" w:hAnsi="Garamond"/>
+          <w:sz w:val="24"/>
+          <w:szCs w:val="24"/>
+        </w:rPr>
+      </w:pPr>
+    </w:p>
+    <w:p>
+      <w:pPr>
+        <w:rPr>
+          <w:rFonts w:ascii="Garamond" w:hAnsi="Garamond"/>
+          <w:sz w:val="24"/>
+          <w:szCs w:val="24"/>
+        </w:rPr>
+      </w:pPr>
+    </w:p>
+    <w:p>
+      <w:pPr>
+        <w:rPr>
+          <w:sz w:val="32"/>
+          <w:szCs w:val="32"/>
+        </w:rPr>
+      </w:pPr>
+      <w:r>
+        <w:rPr>
+          <w:sz w:val="32"/>
+          <w:szCs w:val="32"/>
+        </w:rPr>
+        <w:t xml:space="preserve"> </w:t>
+      </w:r>
+    </w:p>
+    <w:p>
+      <w:pPr>
+        <w:spacing w:line="360" w:lineRule="auto"/>
+        <w:rPr>
+          <w:sz w:val="24"/>
+          <w:szCs w:val="24"/>
+        </w:rPr>
+      </w:pPr>
     </w:p>
     <w:sectPr>
       <w:type w:val="continuous"/>
@@ -375,6 +767,219 @@
     </w:sectPr>
   </w:body>
 </w:document>
+</file>
+
+<file path=word/numbering.xml><?xml version="1.0" encoding="utf-8"?>
+<w:numbering xmlns:wpc="http://schemas.microsoft.com/office/word/2010/wordprocessingCanvas" xmlns:cx="http://schemas.microsoft.com/office/drawing/2014/chartex" xmlns:cx1="http://schemas.microsoft.com/office/drawing/2015/9/8/chartex" xmlns:cx2="http://schemas.microsoft.com/office/drawing/2015/10/21/chartex" xmlns:cx3="http://schemas.microsoft.com/office/drawing/2016/5/9/chartex" xmlns:cx4="http://schemas.microsoft.com/office/drawing/2016/5/10/chartex" xmlns:cx5="http://schemas.microsoft.com/office/drawing/2016/5/11/chartex" xmlns:cx6="http://schemas.microsoft.com/office/drawing/2016/5/12/chartex" xmlns:cx7="http://schemas.microsoft.com/office/drawing/2016/5/13/chartex" xmlns:cx8="http://schemas.microsoft.com/office/drawing/2016/5/14/chartex" xmlns:mc="http://schemas.openxmlformats.org/markup-compatibility/2006" xmlns:aink="http://schemas.microsoft.com/office/drawing/2016/ink" xmlns:am3d="http://schemas.microsoft.com/office/drawing/2017/model3d" xmlns:o="urn:schemas-microsoft-com:office:office" xmlns:r="http://schemas.openxmlformats.org/officeDocument/2006/relationships" xmlns:m="http://schemas.openxmlformats.org/officeDocument/2006/math" xmlns:v="urn:schemas-microsoft-com:vml" xmlns:wp14="http://schemas.microsoft.com/office/word/2010/wordprocessingDrawing" xmlns:wp="http://schemas.openxmlformats.org/drawingml/2006/wordprocessingDrawing" xmlns:w10="urn:schemas-microsoft-com:office:word" xmlns:w="http://schemas.openxmlformats.org/wordprocessingml/2006/main" xmlns:w14="http://schemas.microsoft.com/office/word/2010/wordml" xmlns:w15="http://schemas.microsoft.com/office/word/2012/wordml" xmlns:w16cex="http://schemas.microsoft.com/office/word/2018/wordml/cex" xmlns:w16cid="http://schemas.microsoft.com/office/word/2016/wordml/cid" xmlns:w16="http://schemas.microsoft.com/office/word/2018/wordml" xmlns:w16sdtdh="http://schemas.microsoft.com/office/word/2020/wordml/sdtdatahash" xmlns:w16se="http://schemas.microsoft.com/office/word/2015/wordml/symex" xmlns:wpg="http://schemas.microsoft.com/office/word/2010/wordprocessingGroup" xmlns:wpi="http://schemas.microsoft.com/office/word/2010/wordprocessingInk" xmlns:wne="http://schemas.microsoft.com/office/word/2006/wordml" xmlns:wps="http://schemas.microsoft.com/office/word/2010/wordprocessingShape" mc:Ignorable="w14 w15 w16se w16cid w16 w16cex w16sdtdh wp14">
+  <w:abstractNum w:abstractNumId="0" w15:restartNumberingAfterBreak="0">
+    <w:nsid w:val="2E1E7435"/>
+    <w:multiLevelType w:val="hybridMultilevel"/>
+    <w:tmpl w:val="B900D36E"/>
+    <w:lvl w:ilvl="0" w:tplc="6FB4ECA2">
+      <w:start w:val="1"/>
+      <w:numFmt w:val="bullet"/>
+      <w:lvlText w:val=""/>
+      <w:lvlJc w:val="left"/>
+      <w:pPr>
+        <w:ind w:left="720" w:hanging="360"/>
+      </w:pPr>
+      <w:rPr>
+        <w:rFonts w:ascii="Symbol" w:eastAsiaTheme="minorHAnsi" w:hAnsi="Symbol" w:cstheme="minorBidi" w:hint="default"/>
+      </w:rPr>
+    </w:lvl>
+    <w:lvl w:ilvl="1" w:tplc="04090003">
+      <w:start w:val="1"/>
+      <w:numFmt w:val="bullet"/>
+      <w:lvlText w:val="o"/>
+      <w:lvlJc w:val="left"/>
+      <w:pPr>
+        <w:ind w:left="1440" w:hanging="360"/>
+      </w:pPr>
+      <w:rPr>
+        <w:rFonts w:ascii="Courier New" w:hAnsi="Courier New" w:cs="Courier New" w:hint="default"/>
+      </w:rPr>
+    </w:lvl>
+    <w:lvl w:ilvl="2" w:tplc="04090005" w:tentative="1">
+      <w:start w:val="1"/>
+      <w:numFmt w:val="bullet"/>
+      <w:lvlText w:val=""/>
+      <w:lvlJc w:val="left"/>
+      <w:pPr>
+        <w:ind w:left="2160" w:hanging="360"/>
+      </w:pPr>
+      <w:rPr>
+        <w:rFonts w:ascii="Wingdings" w:hAnsi="Wingdings" w:hint="default"/>
+      </w:rPr>
+    </w:lvl>
+    <w:lvl w:ilvl="3" w:tplc="04090001" w:tentative="1">
+      <w:start w:val="1"/>
+      <w:numFmt w:val="bullet"/>
+      <w:lvlText w:val=""/>
+      <w:lvlJc w:val="left"/>
+      <w:pPr>
+        <w:ind w:left="2880" w:hanging="360"/>
+      </w:pPr>
+      <w:rPr>
+        <w:rFonts w:ascii="Symbol" w:hAnsi="Symbol" w:hint="default"/>
+      </w:rPr>
+    </w:lvl>
+    <w:lvl w:ilvl="4" w:tplc="04090003" w:tentative="1">
+      <w:start w:val="1"/>
+      <w:numFmt w:val="bullet"/>
+      <w:lvlText w:val="o"/>
+      <w:lvlJc w:val="left"/>
+      <w:pPr>
+        <w:ind w:left="3600" w:hanging="360"/>
+      </w:pPr>
+      <w:rPr>
+        <w:rFonts w:ascii="Courier New" w:hAnsi="Courier New" w:cs="Courier New" w:hint="default"/>
+      </w:rPr>
+    </w:lvl>
+    <w:lvl w:ilvl="5" w:tplc="04090005" w:tentative="1">
+      <w:start w:val="1"/>
+      <w:numFmt w:val="bullet"/>
+      <w:lvlText w:val=""/>
+      <w:lvlJc w:val="left"/>
+      <w:pPr>
+        <w:ind w:left="4320" w:hanging="360"/>
+      </w:pPr>
+      <w:rPr>
+        <w:rFonts w:ascii="Wingdings" w:hAnsi="Wingdings" w:hint="default"/>
+      </w:rPr>
+    </w:lvl>
+    <w:lvl w:ilvl="6" w:tplc="04090001" w:tentative="1">
+      <w:start w:val="1"/>
+      <w:numFmt w:val="bullet"/>
+      <w:lvlText w:val=""/>
+      <w:lvlJc w:val="left"/>
+      <w:pPr>
+        <w:ind w:left="5040" w:hanging="360"/>
+      </w:pPr>
+      <w:rPr>
+        <w:rFonts w:ascii="Symbol" w:hAnsi="Symbol" w:hint="default"/>
+      </w:rPr>
+    </w:lvl>
+    <w:lvl w:ilvl="7" w:tplc="04090003" w:tentative="1">
+      <w:start w:val="1"/>
+      <w:numFmt w:val="bullet"/>
+      <w:lvlText w:val="o"/>
+      <w:lvlJc w:val="left"/>
+      <w:pPr>
+        <w:ind w:left="5760" w:hanging="360"/>
+      </w:pPr>
+      <w:rPr>
+        <w:rFonts w:ascii="Courier New" w:hAnsi="Courier New" w:cs="Courier New" w:hint="default"/>
+      </w:rPr>
+    </w:lvl>
+    <w:lvl w:ilvl="8" w:tplc="04090005" w:tentative="1">
+      <w:start w:val="1"/>
+      <w:numFmt w:val="bullet"/>
+      <w:lvlText w:val=""/>
+      <w:lvlJc w:val="left"/>
+      <w:pPr>
+        <w:ind w:left="6480" w:hanging="360"/>
+      </w:pPr>
+      <w:rPr>
+        <w:rFonts w:ascii="Wingdings" w:hAnsi="Wingdings" w:hint="default"/>
+      </w:rPr>
+    </w:lvl>
+  </w:abstractNum>
+  <w:abstractNum w:abstractNumId="1" w15:restartNumberingAfterBreak="0">
+    <w:nsid w:val="42C9581D"/>
+    <w:multiLevelType w:val="hybridMultilevel"/>
+    <w:tmpl w:val="0A2EC5DA"/>
+    <w:lvl w:ilvl="0" w:tplc="0409000F">
+      <w:start w:val="1"/>
+      <w:numFmt w:val="decimal"/>
+      <w:lvlText w:val="%1."/>
+      <w:lvlJc w:val="left"/>
+      <w:pPr>
+        <w:ind w:left="720" w:hanging="360"/>
+      </w:pPr>
+      <w:rPr>
+        <w:rFonts w:hint="default"/>
+      </w:rPr>
+    </w:lvl>
+    <w:lvl w:ilvl="1" w:tplc="04090019" w:tentative="1">
+      <w:start w:val="1"/>
+      <w:numFmt w:val="lowerLetter"/>
+      <w:lvlText w:val="%2."/>
+      <w:lvlJc w:val="left"/>
+      <w:pPr>
+        <w:ind w:left="1440" w:hanging="360"/>
+      </w:pPr>
+    </w:lvl>
+    <w:lvl w:ilvl="2" w:tplc="0409001B" w:tentative="1">
+      <w:start w:val="1"/>
+      <w:numFmt w:val="lowerRoman"/>
+      <w:lvlText w:val="%3."/>
+      <w:lvlJc w:val="right"/>
+      <w:pPr>
+        <w:ind w:left="2160" w:hanging="180"/>
+      </w:pPr>
+    </w:lvl>
+    <w:lvl w:ilvl="3" w:tplc="0409000F" w:tentative="1">
+      <w:start w:val="1"/>
+      <w:numFmt w:val="decimal"/>
+      <w:lvlText w:val="%4."/>
+      <w:lvlJc w:val="left"/>
+      <w:pPr>
+        <w:ind w:left="2880" w:hanging="360"/>
+      </w:pPr>
+    </w:lvl>
+    <w:lvl w:ilvl="4" w:tplc="04090019" w:tentative="1">
+      <w:start w:val="1"/>
+      <w:numFmt w:val="lowerLetter"/>
+      <w:lvlText w:val="%5."/>
+      <w:lvlJc w:val="left"/>
+      <w:pPr>
+        <w:ind w:left="3600" w:hanging="360"/>
+      </w:pPr>
+    </w:lvl>
+    <w:lvl w:ilvl="5" w:tplc="0409001B" w:tentative="1">
+      <w:start w:val="1"/>
+      <w:numFmt w:val="lowerRoman"/>
+      <w:lvlText w:val="%6."/>
+      <w:lvlJc w:val="right"/>
+      <w:pPr>
+        <w:ind w:left="4320" w:hanging="180"/>
+      </w:pPr>
+    </w:lvl>
+    <w:lvl w:ilvl="6" w:tplc="0409000F" w:tentative="1">
+      <w:start w:val="1"/>
+      <w:numFmt w:val="decimal"/>
+      <w:lvlText w:val="%7."/>
+      <w:lvlJc w:val="left"/>
+      <w:pPr>
+        <w:ind w:left="5040" w:hanging="360"/>
+      </w:pPr>
+    </w:lvl>
+    <w:lvl w:ilvl="7" w:tplc="04090019" w:tentative="1">
+      <w:start w:val="1"/>
+      <w:numFmt w:val="lowerLetter"/>
+      <w:lvlText w:val="%8."/>
+      <w:lvlJc w:val="left"/>
+      <w:pPr>
+        <w:ind w:left="5760" w:hanging="360"/>
+      </w:pPr>
+    </w:lvl>
+    <w:lvl w:ilvl="8" w:tplc="0409001B" w:tentative="1">
+      <w:start w:val="1"/>
+      <w:numFmt w:val="lowerRoman"/>
+      <w:lvlText w:val="%9."/>
+      <w:lvlJc w:val="right"/>
+      <w:pPr>
+        <w:ind w:left="6480" w:hanging="180"/>
+      </w:pPr>
+    </w:lvl>
+  </w:abstractNum>
+  <w:num w:numId="1">
+    <w:abstractNumId w:val="1"/>
+  </w:num>
+  <w:num w:numId="2">
+    <w:abstractNumId w:val="0"/>
+  </w:num>
+</w:numbering>
 </file>
 
 <file path=word/styles.xml><?xml version="1.0" encoding="utf-8"?>
